--- a/SESION-1/snippetEclipse.docx
+++ b/SESION-1/snippetEclipse.docx
@@ -4,26 +4,15 @@
   <w:body>
     <w:p>
       <w:pPr>
-        <w:spacing w:after="0" w:line="264" w:lineRule="atLeast"/>
-        <w:outlineLvl w:val="0"/>
-        <w:rPr>
-          <w:rFonts w:ascii="Times New Roman" w:eastAsia="Times New Roman" w:hAnsi="Times New Roman" w:cs="Times New Roman"/>
-          <w:b/>
-          <w:bCs/>
-          <w:kern w:val="36"/>
-          <w:sz w:val="34"/>
-          <w:szCs w:val="34"/>
-          <w:lang w:val="es-EC" w:eastAsia="es-EC"/>
-        </w:rPr>
-      </w:pPr>
-      <w:r>
-        <w:rPr>
-          <w:rFonts w:ascii="Times New Roman" w:eastAsia="Times New Roman" w:hAnsi="Times New Roman" w:cs="Times New Roman"/>
-          <w:b/>
-          <w:bCs/>
-          <w:kern w:val="36"/>
-          <w:sz w:val="34"/>
-          <w:szCs w:val="34"/>
+        <w:pStyle w:val="Title"/>
+        <w:rPr>
+          <w:rFonts w:eastAsia="Times New Roman"/>
+          <w:lang w:val="es-EC" w:eastAsia="es-EC"/>
+        </w:rPr>
+      </w:pPr>
+      <w:r>
+        <w:rPr>
+          <w:rFonts w:eastAsia="Times New Roman"/>
           <w:lang w:val="es-EC" w:eastAsia="es-EC"/>
         </w:rPr>
         <w:t xml:space="preserve">Crear un </w:t>
@@ -31,12 +20,7 @@
       <w:proofErr w:type="spellStart"/>
       <w:r>
         <w:rPr>
-          <w:rFonts w:ascii="Times New Roman" w:eastAsia="Times New Roman" w:hAnsi="Times New Roman" w:cs="Times New Roman"/>
-          <w:b/>
-          <w:bCs/>
-          <w:kern w:val="36"/>
-          <w:sz w:val="34"/>
-          <w:szCs w:val="34"/>
+          <w:rFonts w:eastAsia="Times New Roman"/>
           <w:lang w:val="es-EC" w:eastAsia="es-EC"/>
         </w:rPr>
         <w:t>snippet</w:t>
@@ -44,12 +28,7 @@
       <w:proofErr w:type="spellEnd"/>
       <w:r>
         <w:rPr>
-          <w:rFonts w:ascii="Times New Roman" w:eastAsia="Times New Roman" w:hAnsi="Times New Roman" w:cs="Times New Roman"/>
-          <w:b/>
-          <w:bCs/>
-          <w:kern w:val="36"/>
-          <w:sz w:val="34"/>
-          <w:szCs w:val="34"/>
+          <w:rFonts w:eastAsia="Times New Roman"/>
           <w:lang w:val="es-EC" w:eastAsia="es-EC"/>
         </w:rPr>
         <w:t xml:space="preserve"> de código en Eclipse</w:t>
@@ -67,21 +46,12 @@
     </w:p>
     <w:p>
       <w:pPr>
-        <w:spacing w:after="225" w:line="240" w:lineRule="auto"/>
-        <w:rPr>
-          <w:rFonts w:ascii="Arial" w:eastAsia="Times New Roman" w:hAnsi="Arial" w:cs="Arial"/>
-          <w:color w:val="222222"/>
-          <w:sz w:val="26"/>
-          <w:szCs w:val="26"/>
-          <w:lang w:val="es-EC" w:eastAsia="es-EC"/>
-        </w:rPr>
-      </w:pPr>
-      <w:r>
-        <w:rPr>
-          <w:rFonts w:ascii="Arial" w:eastAsia="Times New Roman" w:hAnsi="Arial" w:cs="Arial"/>
-          <w:color w:val="222222"/>
-          <w:sz w:val="26"/>
-          <w:szCs w:val="26"/>
+        <w:rPr>
+          <w:lang w:val="es-EC" w:eastAsia="es-EC"/>
+        </w:rPr>
+      </w:pPr>
+      <w:r>
+        <w:rPr>
           <w:lang w:val="es-EC" w:eastAsia="es-EC"/>
         </w:rPr>
         <w:t xml:space="preserve">En esta ocasión vamos a ver cómo crear un </w:t>
@@ -89,10 +59,6 @@
       <w:proofErr w:type="spellStart"/>
       <w:r>
         <w:rPr>
-          <w:rFonts w:ascii="Arial" w:eastAsia="Times New Roman" w:hAnsi="Arial" w:cs="Arial"/>
-          <w:color w:val="222222"/>
-          <w:sz w:val="26"/>
-          <w:szCs w:val="26"/>
           <w:lang w:val="es-EC" w:eastAsia="es-EC"/>
         </w:rPr>
         <w:t>snippet</w:t>
@@ -100,10 +66,6 @@
       <w:proofErr w:type="spellEnd"/>
       <w:r>
         <w:rPr>
-          <w:rFonts w:ascii="Arial" w:eastAsia="Times New Roman" w:hAnsi="Arial" w:cs="Arial"/>
-          <w:color w:val="222222"/>
-          <w:sz w:val="26"/>
-          <w:szCs w:val="26"/>
           <w:lang w:val="es-EC" w:eastAsia="es-EC"/>
         </w:rPr>
         <w:t xml:space="preserve"> o fragmento de código en Eclipse.</w:t>
@@ -111,21 +73,12 @@
     </w:p>
     <w:p>
       <w:pPr>
-        <w:spacing w:after="225" w:line="240" w:lineRule="auto"/>
-        <w:rPr>
-          <w:rFonts w:ascii="Arial" w:eastAsia="Times New Roman" w:hAnsi="Arial" w:cs="Arial"/>
-          <w:color w:val="222222"/>
-          <w:sz w:val="26"/>
-          <w:szCs w:val="26"/>
-          <w:lang w:val="es-EC" w:eastAsia="es-EC"/>
-        </w:rPr>
-      </w:pPr>
-      <w:r>
-        <w:rPr>
-          <w:rFonts w:ascii="Arial" w:eastAsia="Times New Roman" w:hAnsi="Arial" w:cs="Arial"/>
-          <w:color w:val="222222"/>
-          <w:sz w:val="26"/>
-          <w:szCs w:val="26"/>
+        <w:rPr>
+          <w:lang w:val="es-EC" w:eastAsia="es-EC"/>
+        </w:rPr>
+      </w:pPr>
+      <w:r>
+        <w:rPr>
           <w:lang w:val="es-EC" w:eastAsia="es-EC"/>
         </w:rPr>
         <w:t>Actualmente trabajo con JSF, y, en las vistas, constantemente hay que estar escribiendo “</w:t>
@@ -133,10 +86,6 @@
       <w:proofErr w:type="gramStart"/>
       <w:r>
         <w:rPr>
-          <w:rFonts w:ascii="Arial" w:eastAsia="Times New Roman" w:hAnsi="Arial" w:cs="Arial"/>
-          <w:color w:val="222222"/>
-          <w:sz w:val="26"/>
-          <w:szCs w:val="26"/>
           <w:lang w:val="es-EC" w:eastAsia="es-EC"/>
         </w:rPr>
         <w:t>#{</w:t>
@@ -144,10 +93,6 @@
       <w:proofErr w:type="gramEnd"/>
       <w:r>
         <w:rPr>
-          <w:rFonts w:ascii="Arial" w:eastAsia="Times New Roman" w:hAnsi="Arial" w:cs="Arial"/>
-          <w:color w:val="222222"/>
-          <w:sz w:val="26"/>
-          <w:szCs w:val="26"/>
           <w:lang w:val="es-EC" w:eastAsia="es-EC"/>
         </w:rPr>
         <w:t xml:space="preserve">}” para evaluar expresiones. Así, he creado un </w:t>
@@ -155,10 +100,6 @@
       <w:proofErr w:type="spellStart"/>
       <w:r>
         <w:rPr>
-          <w:rFonts w:ascii="Arial" w:eastAsia="Times New Roman" w:hAnsi="Arial" w:cs="Arial"/>
-          <w:color w:val="222222"/>
-          <w:sz w:val="26"/>
-          <w:szCs w:val="26"/>
           <w:lang w:val="es-EC" w:eastAsia="es-EC"/>
         </w:rPr>
         <w:t>snippet</w:t>
@@ -166,10 +107,6 @@
       <w:proofErr w:type="spellEnd"/>
       <w:r>
         <w:rPr>
-          <w:rFonts w:ascii="Arial" w:eastAsia="Times New Roman" w:hAnsi="Arial" w:cs="Arial"/>
-          <w:color w:val="222222"/>
-          <w:sz w:val="26"/>
-          <w:szCs w:val="26"/>
           <w:lang w:val="es-EC" w:eastAsia="es-EC"/>
         </w:rPr>
         <w:t xml:space="preserve"> para que, cuando pulsamos “</w:t>
@@ -177,10 +114,6 @@
       <w:proofErr w:type="spellStart"/>
       <w:r>
         <w:rPr>
-          <w:rFonts w:ascii="Arial" w:eastAsia="Times New Roman" w:hAnsi="Arial" w:cs="Arial"/>
-          <w:color w:val="222222"/>
-          <w:sz w:val="26"/>
-          <w:szCs w:val="26"/>
           <w:lang w:val="es-EC" w:eastAsia="es-EC"/>
         </w:rPr>
         <w:t>Ctrl</w:t>
@@ -188,10 +121,6 @@
       <w:proofErr w:type="spellEnd"/>
       <w:r>
         <w:rPr>
-          <w:rFonts w:ascii="Arial" w:eastAsia="Times New Roman" w:hAnsi="Arial" w:cs="Arial"/>
-          <w:color w:val="222222"/>
-          <w:sz w:val="26"/>
-          <w:szCs w:val="26"/>
           <w:lang w:val="es-EC" w:eastAsia="es-EC"/>
         </w:rPr>
         <w:t xml:space="preserve"> + Espacio” y escribimos “</w:t>
@@ -199,10 +128,6 @@
       <w:proofErr w:type="spellStart"/>
       <w:r>
         <w:rPr>
-          <w:rFonts w:ascii="Arial" w:eastAsia="Times New Roman" w:hAnsi="Arial" w:cs="Arial"/>
-          <w:color w:val="222222"/>
-          <w:sz w:val="26"/>
-          <w:szCs w:val="26"/>
           <w:lang w:val="es-EC" w:eastAsia="es-EC"/>
         </w:rPr>
         <w:t>jsf</w:t>
@@ -210,10 +135,6 @@
       <w:proofErr w:type="spellEnd"/>
       <w:r>
         <w:rPr>
-          <w:rFonts w:ascii="Arial" w:eastAsia="Times New Roman" w:hAnsi="Arial" w:cs="Arial"/>
-          <w:color w:val="222222"/>
-          <w:sz w:val="26"/>
-          <w:szCs w:val="26"/>
           <w:lang w:val="es-EC" w:eastAsia="es-EC"/>
         </w:rPr>
         <w:t>”, se traduzca a la cadena anterior.</w:t>
@@ -221,21 +142,12 @@
     </w:p>
     <w:p>
       <w:pPr>
-        <w:spacing w:after="225" w:line="240" w:lineRule="auto"/>
-        <w:rPr>
-          <w:rFonts w:ascii="Arial" w:eastAsia="Times New Roman" w:hAnsi="Arial" w:cs="Arial"/>
-          <w:color w:val="222222"/>
-          <w:sz w:val="26"/>
-          <w:szCs w:val="26"/>
-          <w:lang w:val="es-EC" w:eastAsia="es-EC"/>
-        </w:rPr>
-      </w:pPr>
-      <w:r>
-        <w:rPr>
-          <w:rFonts w:ascii="Arial" w:eastAsia="Times New Roman" w:hAnsi="Arial" w:cs="Arial"/>
-          <w:color w:val="222222"/>
-          <w:sz w:val="26"/>
-          <w:szCs w:val="26"/>
+        <w:rPr>
+          <w:lang w:val="es-EC" w:eastAsia="es-EC"/>
+        </w:rPr>
+      </w:pPr>
+      <w:r>
+        <w:rPr>
           <w:lang w:val="es-EC" w:eastAsia="es-EC"/>
         </w:rPr>
         <w:t>Para ello, vamos a “</w:t>
@@ -243,10 +155,6 @@
       <w:proofErr w:type="spellStart"/>
       <w:r>
         <w:rPr>
-          <w:rFonts w:ascii="Arial" w:eastAsia="Times New Roman" w:hAnsi="Arial" w:cs="Arial"/>
-          <w:color w:val="222222"/>
-          <w:sz w:val="26"/>
-          <w:szCs w:val="26"/>
           <w:lang w:val="es-EC" w:eastAsia="es-EC"/>
         </w:rPr>
         <w:t>Window</w:t>
@@ -254,10 +162,6 @@
       <w:proofErr w:type="spellEnd"/>
       <w:r>
         <w:rPr>
-          <w:rFonts w:ascii="Arial" w:eastAsia="Times New Roman" w:hAnsi="Arial" w:cs="Arial"/>
-          <w:color w:val="222222"/>
-          <w:sz w:val="26"/>
-          <w:szCs w:val="26"/>
           <w:lang w:val="es-EC" w:eastAsia="es-EC"/>
         </w:rPr>
         <w:t xml:space="preserve"> –&gt; </w:t>
@@ -265,10 +169,6 @@
       <w:proofErr w:type="spellStart"/>
       <w:r>
         <w:rPr>
-          <w:rFonts w:ascii="Arial" w:eastAsia="Times New Roman" w:hAnsi="Arial" w:cs="Arial"/>
-          <w:color w:val="222222"/>
-          <w:sz w:val="26"/>
-          <w:szCs w:val="26"/>
           <w:lang w:val="es-EC" w:eastAsia="es-EC"/>
         </w:rPr>
         <w:t>Preferences</w:t>
@@ -276,10 +176,6 @@
       <w:proofErr w:type="spellEnd"/>
       <w:r>
         <w:rPr>
-          <w:rFonts w:ascii="Arial" w:eastAsia="Times New Roman" w:hAnsi="Arial" w:cs="Arial"/>
-          <w:color w:val="222222"/>
-          <w:sz w:val="26"/>
-          <w:szCs w:val="26"/>
           <w:lang w:val="es-EC" w:eastAsia="es-EC"/>
         </w:rPr>
         <w:t>”, y en el buscador arriba a la izquierda buscamos “</w:t>
@@ -287,10 +183,6 @@
       <w:proofErr w:type="spellStart"/>
       <w:r>
         <w:rPr>
-          <w:rFonts w:ascii="Arial" w:eastAsia="Times New Roman" w:hAnsi="Arial" w:cs="Arial"/>
-          <w:color w:val="222222"/>
-          <w:sz w:val="26"/>
-          <w:szCs w:val="26"/>
           <w:lang w:val="es-EC" w:eastAsia="es-EC"/>
         </w:rPr>
         <w:t>Templates</w:t>
@@ -298,10 +190,6 @@
       <w:proofErr w:type="spellEnd"/>
       <w:r>
         <w:rPr>
-          <w:rFonts w:ascii="Arial" w:eastAsia="Times New Roman" w:hAnsi="Arial" w:cs="Arial"/>
-          <w:color w:val="222222"/>
-          <w:sz w:val="26"/>
-          <w:szCs w:val="26"/>
           <w:lang w:val="es-EC" w:eastAsia="es-EC"/>
         </w:rPr>
         <w:t>”. Veremos que nos aparece más de un resultado, en este caso seleccionamos el de la sección “HTML”, pero si queremos hacerlo para Java, seleccionaremos “Java”.</w:t>
@@ -329,7 +217,7 @@
         </w:rPr>
         <w:drawing>
           <wp:inline distT="0" distB="0" distL="0" distR="0" wp14:anchorId="60A3D7EB" wp14:editId="0F4AF840">
-            <wp:extent cx="5775960" cy="4480882"/>
+            <wp:extent cx="5087980" cy="3947160"/>
             <wp:effectExtent l="0" t="0" r="0" b="0"/>
             <wp:docPr id="2" name="Picture 2" descr="nuevo snippet eclipse"/>
             <wp:cNvGraphicFramePr>
@@ -360,7 +248,7 @@
                   <pic:spPr bwMode="auto">
                     <a:xfrm>
                       <a:off x="0" y="0"/>
-                      <a:ext cx="5816853" cy="4512606"/>
+                      <a:ext cx="5143181" cy="3989984"/>
                     </a:xfrm>
                     <a:prstGeom prst="rect">
                       <a:avLst/>
@@ -379,43 +267,24 @@
     </w:p>
     <w:p>
       <w:pPr>
-        <w:spacing w:after="225" w:line="240" w:lineRule="auto"/>
-        <w:rPr>
-          <w:rFonts w:ascii="Arial" w:eastAsia="Times New Roman" w:hAnsi="Arial" w:cs="Arial"/>
-          <w:color w:val="222222"/>
-          <w:sz w:val="26"/>
-          <w:szCs w:val="26"/>
-          <w:lang w:val="es-EC" w:eastAsia="es-EC"/>
-        </w:rPr>
-      </w:pPr>
-      <w:r>
-        <w:rPr>
-          <w:rFonts w:ascii="Arial" w:eastAsia="Times New Roman" w:hAnsi="Arial" w:cs="Arial"/>
-          <w:color w:val="222222"/>
-          <w:sz w:val="26"/>
-          <w:szCs w:val="26"/>
+        <w:rPr>
+          <w:lang w:val="es-EC" w:eastAsia="es-EC"/>
+        </w:rPr>
+      </w:pPr>
+      <w:r>
+        <w:rPr>
           <w:lang w:val="es-EC" w:eastAsia="es-EC"/>
         </w:rPr>
         <w:t xml:space="preserve">A </w:t>
       </w:r>
-      <w:proofErr w:type="gramStart"/>
-      <w:r>
-        <w:rPr>
-          <w:rFonts w:ascii="Arial" w:eastAsia="Times New Roman" w:hAnsi="Arial" w:cs="Arial"/>
-          <w:color w:val="222222"/>
-          <w:sz w:val="26"/>
-          <w:szCs w:val="26"/>
-          <w:lang w:val="es-EC" w:eastAsia="es-EC"/>
-        </w:rPr>
-        <w:t>continuación</w:t>
-      </w:r>
-      <w:proofErr w:type="gramEnd"/>
-      <w:r>
-        <w:rPr>
-          <w:rFonts w:ascii="Arial" w:eastAsia="Times New Roman" w:hAnsi="Arial" w:cs="Arial"/>
-          <w:color w:val="222222"/>
-          <w:sz w:val="26"/>
-          <w:szCs w:val="26"/>
+      <w:r>
+        <w:rPr>
+          <w:lang w:val="es-EC" w:eastAsia="es-EC"/>
+        </w:rPr>
+        <w:t>continuación,</w:t>
+      </w:r>
+      <w:r>
+        <w:rPr>
           <w:lang w:val="es-EC" w:eastAsia="es-EC"/>
         </w:rPr>
         <w:t xml:space="preserve"> pulsamos en “new” y rellenamos la información:</w:t>
@@ -444,8 +313,8 @@
         <w:lastRenderedPageBreak/>
         <w:drawing>
           <wp:inline distT="0" distB="0" distL="0" distR="0" wp14:anchorId="089F2EFC" wp14:editId="5BB8B9D3">
-            <wp:extent cx="5646420" cy="2757041"/>
-            <wp:effectExtent l="0" t="0" r="0" b="5715"/>
+            <wp:extent cx="4572000" cy="2232422"/>
+            <wp:effectExtent l="0" t="0" r="0" b="0"/>
             <wp:docPr id="3" name="Picture 3" descr="crear snippet código en eclipse"/>
             <wp:cNvGraphicFramePr>
               <a:graphicFrameLocks xmlns:a="http://schemas.openxmlformats.org/drawingml/2006/main" noChangeAspect="1"/>
@@ -475,7 +344,7 @@
                   <pic:spPr bwMode="auto">
                     <a:xfrm>
                       <a:off x="0" y="0"/>
-                      <a:ext cx="5671662" cy="2769366"/>
+                      <a:ext cx="4611089" cy="2251508"/>
                     </a:xfrm>
                     <a:prstGeom prst="rect">
                       <a:avLst/>
@@ -494,21 +363,12 @@
     </w:p>
     <w:p>
       <w:pPr>
-        <w:spacing w:after="225" w:line="240" w:lineRule="auto"/>
-        <w:rPr>
-          <w:rFonts w:ascii="Arial" w:eastAsia="Times New Roman" w:hAnsi="Arial" w:cs="Arial"/>
-          <w:color w:val="222222"/>
-          <w:sz w:val="26"/>
-          <w:szCs w:val="26"/>
-          <w:lang w:val="es-EC" w:eastAsia="es-EC"/>
-        </w:rPr>
-      </w:pPr>
-      <w:r>
-        <w:rPr>
-          <w:rFonts w:ascii="Arial" w:eastAsia="Times New Roman" w:hAnsi="Arial" w:cs="Arial"/>
-          <w:color w:val="222222"/>
-          <w:sz w:val="26"/>
-          <w:szCs w:val="26"/>
+        <w:rPr>
+          <w:lang w:val="es-EC" w:eastAsia="es-EC"/>
+        </w:rPr>
+      </w:pPr>
+      <w:r>
+        <w:rPr>
           <w:lang w:val="es-EC" w:eastAsia="es-EC"/>
         </w:rPr>
         <w:t>Si pulsamos en “</w:t>
@@ -516,10 +376,6 @@
       <w:proofErr w:type="spellStart"/>
       <w:r>
         <w:rPr>
-          <w:rFonts w:ascii="Arial" w:eastAsia="Times New Roman" w:hAnsi="Arial" w:cs="Arial"/>
-          <w:color w:val="222222"/>
-          <w:sz w:val="26"/>
-          <w:szCs w:val="26"/>
           <w:lang w:val="es-EC" w:eastAsia="es-EC"/>
         </w:rPr>
         <w:t>insert</w:t>
@@ -527,10 +383,6 @@
       <w:proofErr w:type="spellEnd"/>
       <w:r>
         <w:rPr>
-          <w:rFonts w:ascii="Arial" w:eastAsia="Times New Roman" w:hAnsi="Arial" w:cs="Arial"/>
-          <w:color w:val="222222"/>
-          <w:sz w:val="26"/>
-          <w:szCs w:val="26"/>
           <w:lang w:val="es-EC" w:eastAsia="es-EC"/>
         </w:rPr>
         <w:t xml:space="preserve"> variable”, podremos insertar las variables que se muestran, en nuestro caso seleccionaremos el cursor, que sirve para situar el mismo en el punto que le digamos, entre las dos llaves, por ejemplo.</w:t>
@@ -538,21 +390,12 @@
     </w:p>
     <w:p>
       <w:pPr>
-        <w:spacing w:after="225" w:line="240" w:lineRule="auto"/>
-        <w:rPr>
-          <w:rFonts w:ascii="Arial" w:eastAsia="Times New Roman" w:hAnsi="Arial" w:cs="Arial"/>
-          <w:color w:val="222222"/>
-          <w:sz w:val="26"/>
-          <w:szCs w:val="26"/>
-          <w:lang w:val="es-EC" w:eastAsia="es-EC"/>
-        </w:rPr>
-      </w:pPr>
-      <w:r>
-        <w:rPr>
-          <w:rFonts w:ascii="Arial" w:eastAsia="Times New Roman" w:hAnsi="Arial" w:cs="Arial"/>
-          <w:color w:val="222222"/>
-          <w:sz w:val="26"/>
-          <w:szCs w:val="26"/>
+        <w:rPr>
+          <w:lang w:val="es-EC" w:eastAsia="es-EC"/>
+        </w:rPr>
+      </w:pPr>
+      <w:r>
+        <w:rPr>
           <w:lang w:val="es-EC" w:eastAsia="es-EC"/>
         </w:rPr>
         <w:t xml:space="preserve">El </w:t>
@@ -560,10 +403,6 @@
       <w:proofErr w:type="spellStart"/>
       <w:r>
         <w:rPr>
-          <w:rFonts w:ascii="Arial" w:eastAsia="Times New Roman" w:hAnsi="Arial" w:cs="Arial"/>
-          <w:color w:val="222222"/>
-          <w:sz w:val="26"/>
-          <w:szCs w:val="26"/>
           <w:lang w:val="es-EC" w:eastAsia="es-EC"/>
         </w:rPr>
         <w:t>snippet</w:t>
@@ -571,10 +410,6 @@
       <w:proofErr w:type="spellEnd"/>
       <w:r>
         <w:rPr>
-          <w:rFonts w:ascii="Arial" w:eastAsia="Times New Roman" w:hAnsi="Arial" w:cs="Arial"/>
-          <w:color w:val="222222"/>
-          <w:sz w:val="26"/>
-          <w:szCs w:val="26"/>
           <w:lang w:val="es-EC" w:eastAsia="es-EC"/>
         </w:rPr>
         <w:t xml:space="preserve"> quedaría tal que así:</w:t>
@@ -626,22 +461,12 @@
     </w:p>
     <w:p>
       <w:pPr>
-        <w:shd w:val="clear" w:color="auto" w:fill="DDDDDD"/>
-        <w:spacing w:after="225" w:line="240" w:lineRule="auto"/>
-        <w:rPr>
-          <w:rFonts w:ascii="Arial" w:eastAsia="Times New Roman" w:hAnsi="Arial" w:cs="Arial"/>
-          <w:color w:val="222222"/>
-          <w:sz w:val="26"/>
-          <w:szCs w:val="26"/>
-          <w:lang w:val="es-EC" w:eastAsia="es-EC"/>
-        </w:rPr>
-      </w:pPr>
-      <w:r>
-        <w:rPr>
-          <w:rFonts w:ascii="Arial" w:eastAsia="Times New Roman" w:hAnsi="Arial" w:cs="Arial"/>
-          <w:color w:val="222222"/>
-          <w:sz w:val="26"/>
-          <w:szCs w:val="26"/>
+        <w:rPr>
+          <w:lang w:val="es-EC" w:eastAsia="es-EC"/>
+        </w:rPr>
+      </w:pPr>
+      <w:r>
+        <w:rPr>
           <w:lang w:val="es-EC" w:eastAsia="es-EC"/>
         </w:rPr>
         <w:t xml:space="preserve">Ahora creamos una página </w:t>
@@ -649,10 +474,6 @@
       <w:proofErr w:type="spellStart"/>
       <w:r>
         <w:rPr>
-          <w:rFonts w:ascii="Arial" w:eastAsia="Times New Roman" w:hAnsi="Arial" w:cs="Arial"/>
-          <w:color w:val="222222"/>
-          <w:sz w:val="26"/>
-          <w:szCs w:val="26"/>
           <w:lang w:val="es-EC" w:eastAsia="es-EC"/>
         </w:rPr>
         <w:t>html</w:t>
@@ -660,10 +481,6 @@
       <w:proofErr w:type="spellEnd"/>
       <w:r>
         <w:rPr>
-          <w:rFonts w:ascii="Arial" w:eastAsia="Times New Roman" w:hAnsi="Arial" w:cs="Arial"/>
-          <w:color w:val="222222"/>
-          <w:sz w:val="26"/>
-          <w:szCs w:val="26"/>
           <w:lang w:val="es-EC" w:eastAsia="es-EC"/>
         </w:rPr>
         <w:t xml:space="preserve"> y escribimos “</w:t>
@@ -671,10 +488,6 @@
       <w:proofErr w:type="spellStart"/>
       <w:r>
         <w:rPr>
-          <w:rFonts w:ascii="Arial" w:eastAsia="Times New Roman" w:hAnsi="Arial" w:cs="Arial"/>
-          <w:color w:val="222222"/>
-          <w:sz w:val="26"/>
-          <w:szCs w:val="26"/>
           <w:lang w:val="es-EC" w:eastAsia="es-EC"/>
         </w:rPr>
         <w:t>jsf</w:t>
@@ -682,10 +495,6 @@
       <w:proofErr w:type="spellEnd"/>
       <w:r>
         <w:rPr>
-          <w:rFonts w:ascii="Arial" w:eastAsia="Times New Roman" w:hAnsi="Arial" w:cs="Arial"/>
-          <w:color w:val="222222"/>
-          <w:sz w:val="26"/>
-          <w:szCs w:val="26"/>
           <w:lang w:val="es-EC" w:eastAsia="es-EC"/>
         </w:rPr>
         <w:t>”, pulsamos “</w:t>
@@ -693,10 +502,6 @@
       <w:proofErr w:type="spellStart"/>
       <w:r>
         <w:rPr>
-          <w:rFonts w:ascii="Arial" w:eastAsia="Times New Roman" w:hAnsi="Arial" w:cs="Arial"/>
-          <w:color w:val="222222"/>
-          <w:sz w:val="26"/>
-          <w:szCs w:val="26"/>
           <w:lang w:val="es-EC" w:eastAsia="es-EC"/>
         </w:rPr>
         <w:t>Ctrl</w:t>
@@ -704,10 +509,6 @@
       <w:proofErr w:type="spellEnd"/>
       <w:r>
         <w:rPr>
-          <w:rFonts w:ascii="Arial" w:eastAsia="Times New Roman" w:hAnsi="Arial" w:cs="Arial"/>
-          <w:color w:val="222222"/>
-          <w:sz w:val="26"/>
-          <w:szCs w:val="26"/>
           <w:lang w:val="es-EC" w:eastAsia="es-EC"/>
         </w:rPr>
         <w:t xml:space="preserve"> + Espacio” y tendremos disponible nuestro </w:t>
@@ -715,10 +516,6 @@
       <w:proofErr w:type="spellStart"/>
       <w:r>
         <w:rPr>
-          <w:rFonts w:ascii="Arial" w:eastAsia="Times New Roman" w:hAnsi="Arial" w:cs="Arial"/>
-          <w:color w:val="222222"/>
-          <w:sz w:val="26"/>
-          <w:szCs w:val="26"/>
           <w:lang w:val="es-EC" w:eastAsia="es-EC"/>
         </w:rPr>
         <w:t>snippet</w:t>
@@ -726,10 +523,6 @@
       <w:proofErr w:type="spellEnd"/>
       <w:r>
         <w:rPr>
-          <w:rFonts w:ascii="Arial" w:eastAsia="Times New Roman" w:hAnsi="Arial" w:cs="Arial"/>
-          <w:color w:val="222222"/>
-          <w:sz w:val="26"/>
-          <w:szCs w:val="26"/>
           <w:lang w:val="es-EC" w:eastAsia="es-EC"/>
         </w:rPr>
         <w:t>.</w:t>
@@ -737,7 +530,7 @@
     </w:p>
     <w:p>
       <w:pPr>
-        <w:shd w:val="clear" w:color="auto" w:fill="DDDDDD"/>
+        <w:shd w:val="clear" w:color="auto" w:fill="FFFFFF" w:themeFill="background1"/>
         <w:spacing w:after="225" w:line="240" w:lineRule="auto"/>
         <w:rPr>
           <w:rFonts w:ascii="Arial" w:eastAsia="Times New Roman" w:hAnsi="Arial" w:cs="Arial"/>
@@ -758,8 +551,8 @@
         </w:rPr>
         <w:drawing>
           <wp:inline distT="0" distB="0" distL="0" distR="0" wp14:anchorId="5DDA4081" wp14:editId="7DFF23B0">
-            <wp:extent cx="5639250" cy="2987040"/>
-            <wp:effectExtent l="0" t="0" r="0" b="3810"/>
+            <wp:extent cx="4511040" cy="2389442"/>
+            <wp:effectExtent l="0" t="0" r="3810" b="0"/>
             <wp:docPr id="4" name="Picture 4" descr="ejecutar snippet eclipse"/>
             <wp:cNvGraphicFramePr>
               <a:graphicFrameLocks xmlns:a="http://schemas.openxmlformats.org/drawingml/2006/main" noChangeAspect="1"/>
@@ -789,7 +582,7 @@
                   <pic:spPr bwMode="auto">
                     <a:xfrm>
                       <a:off x="0" y="0"/>
-                      <a:ext cx="5664194" cy="3000253"/>
+                      <a:ext cx="4544079" cy="2406942"/>
                     </a:xfrm>
                     <a:prstGeom prst="rect">
                       <a:avLst/>
@@ -808,47 +601,32 @@
     </w:p>
     <w:p>
       <w:pPr>
-        <w:spacing w:after="225" w:line="240" w:lineRule="auto"/>
-        <w:rPr>
-          <w:rFonts w:ascii="Arial" w:eastAsia="Times New Roman" w:hAnsi="Arial" w:cs="Arial"/>
-          <w:color w:val="222222"/>
-          <w:sz w:val="26"/>
-          <w:szCs w:val="26"/>
-          <w:lang w:val="es-EC" w:eastAsia="es-EC"/>
-        </w:rPr>
-      </w:pPr>
-      <w:proofErr w:type="gramStart"/>
-      <w:r>
-        <w:rPr>
-          <w:rFonts w:ascii="Arial" w:eastAsia="Times New Roman" w:hAnsi="Arial" w:cs="Arial"/>
-          <w:color w:val="222222"/>
-          <w:sz w:val="26"/>
-          <w:szCs w:val="26"/>
-          <w:lang w:val="es-EC" w:eastAsia="es-EC"/>
-        </w:rPr>
-        <w:lastRenderedPageBreak/>
-        <w:t>Y listo!</w:t>
-      </w:r>
-      <w:proofErr w:type="gramEnd"/>
-      <w:r>
-        <w:rPr>
-          <w:rFonts w:ascii="Arial" w:eastAsia="Times New Roman" w:hAnsi="Arial" w:cs="Arial"/>
-          <w:color w:val="222222"/>
-          <w:sz w:val="26"/>
-          <w:szCs w:val="26"/>
-          <w:lang w:val="es-EC" w:eastAsia="es-EC"/>
-        </w:rPr>
-        <w:t xml:space="preserve"> ya tendremos nuestro atajo para automatizar un poco más la escritura de código</w:t>
-      </w:r>
-    </w:p>
-    <w:p>
-      <w:pPr>
-        <w:rPr>
-          <w:lang w:val="es-EC"/>
-        </w:rPr>
-      </w:pPr>
+        <w:rPr>
+          <w:lang w:val="es-EC" w:eastAsia="es-EC"/>
+        </w:rPr>
+      </w:pPr>
+      <w:r>
+        <w:rPr>
+          <w:lang w:val="es-EC" w:eastAsia="es-EC"/>
+        </w:rPr>
+        <w:t>Y lis</w:t>
+      </w:r>
       <w:bookmarkStart w:id="0" w:name="_GoBack"/>
       <w:bookmarkEnd w:id="0"/>
+      <w:r>
+        <w:rPr>
+          <w:lang w:val="es-EC" w:eastAsia="es-EC"/>
+        </w:rPr>
+        <w:t>to! ya tendremos nuestro atajo para automatizar un poco más la escritura de código</w:t>
+      </w:r>
+    </w:p>
+    <w:p>
+      <w:pPr>
+        <w:shd w:val="clear" w:color="auto" w:fill="FFFFFF" w:themeFill="background1"/>
+        <w:rPr>
+          <w:lang w:val="es-EC"/>
+        </w:rPr>
+      </w:pPr>
     </w:p>
     <w:sectPr>
       <w:pgSz w:w="12240" w:h="15840"/>
@@ -1281,6 +1059,40 @@
     <w:semiHidden/>
     <w:unhideWhenUsed/>
   </w:style>
+  <w:style w:type="paragraph" w:styleId="Title">
+    <w:name w:val="Title"/>
+    <w:basedOn w:val="Normal"/>
+    <w:next w:val="Normal"/>
+    <w:link w:val="TitleChar"/>
+    <w:uiPriority w:val="10"/>
+    <w:qFormat/>
+    <w:rsid w:val="00182F8C"/>
+    <w:pPr>
+      <w:spacing w:after="0" w:line="240" w:lineRule="auto"/>
+      <w:contextualSpacing/>
+    </w:pPr>
+    <w:rPr>
+      <w:rFonts w:asciiTheme="majorHAnsi" w:eastAsiaTheme="majorEastAsia" w:hAnsiTheme="majorHAnsi" w:cstheme="majorBidi"/>
+      <w:spacing w:val="-10"/>
+      <w:kern w:val="28"/>
+      <w:sz w:val="56"/>
+      <w:szCs w:val="56"/>
+    </w:rPr>
+  </w:style>
+  <w:style w:type="character" w:customStyle="1" w:styleId="TitleChar">
+    <w:name w:val="Title Char"/>
+    <w:basedOn w:val="DefaultParagraphFont"/>
+    <w:link w:val="Title"/>
+    <w:uiPriority w:val="10"/>
+    <w:rsid w:val="00182F8C"/>
+    <w:rPr>
+      <w:rFonts w:asciiTheme="majorHAnsi" w:eastAsiaTheme="majorEastAsia" w:hAnsiTheme="majorHAnsi" w:cstheme="majorBidi"/>
+      <w:spacing w:val="-10"/>
+      <w:kern w:val="28"/>
+      <w:sz w:val="56"/>
+      <w:szCs w:val="56"/>
+    </w:rPr>
+  </w:style>
 </w:styles>
 </file>
 
